--- a/doc/Jbone协作开发流程.docx
+++ b/doc/Jbone协作开发流程.docx
@@ -91,9 +91,6 @@
           <w:numId w:val="1"/>
         </w:numPr>
         <w:ind w:firstLineChars="0"/>
-        <w:rPr>
-          <w:rFonts w:hint="eastAsia"/>
-        </w:rPr>
       </w:pPr>
       <w:r>
         <w:t>pull request</w:t>
@@ -124,8 +121,30 @@
         </w:rPr>
         <w:t>参考：</w:t>
       </w:r>
-      <w:r>
-        <w:t>https://www.cnblogs.com/wawahaha/p/5171187.html</w:t>
+      <w:hyperlink r:id="rId5" w:history="1">
+        <w:r>
+          <w:rPr>
+            <w:rStyle w:val="a5"/>
+          </w:rPr>
+          <w:t>https://www.cnblogs.com/wawahaha/p/5171187.html</w:t>
+        </w:r>
+      </w:hyperlink>
+    </w:p>
+    <w:p>
+      <w:pPr>
+        <w:rPr>
+          <w:rFonts w:hint="eastAsia"/>
+          <w:b/>
+          <w:color w:val="FF0000"/>
+        </w:rPr>
+      </w:pPr>
+      <w:r>
+        <w:rPr>
+          <w:rFonts w:hint="eastAsia"/>
+          <w:b/>
+          <w:color w:val="FF0000"/>
+        </w:rPr>
+        <w:t>注意：本地的个人配置不要提交，避免对他人造成影响，如本地的用户名密码；</w:t>
       </w:r>
     </w:p>
     <w:p>
@@ -535,7 +554,7 @@
                     </pic:cNvPicPr>
                   </pic:nvPicPr>
                   <pic:blipFill>
-                    <a:blip r:embed="rId5">
+                    <a:blip r:embed="rId6">
                       <a:extLst>
                         <a:ext uri="{28A0092B-C50C-407E-A947-70E740481C1C}">
                           <a14:useLocalDpi xmlns:a14="http://schemas.microsoft.com/office/drawing/2010/main" val="0"/>
@@ -801,7 +820,7 @@
                     </pic:cNvPicPr>
                   </pic:nvPicPr>
                   <pic:blipFill>
-                    <a:blip r:embed="rId6">
+                    <a:blip r:embed="rId7">
                       <a:extLst>
                         <a:ext uri="{28A0092B-C50C-407E-A947-70E740481C1C}">
                           <a14:useLocalDpi xmlns:a14="http://schemas.microsoft.com/office/drawing/2010/main" val="0"/>
@@ -909,7 +928,7 @@
                     </pic:cNvPicPr>
                   </pic:nvPicPr>
                   <pic:blipFill>
-                    <a:blip r:embed="rId7">
+                    <a:blip r:embed="rId8">
                       <a:extLst>
                         <a:ext uri="{28A0092B-C50C-407E-A947-70E740481C1C}">
                           <a14:useLocalDpi xmlns:a14="http://schemas.microsoft.com/office/drawing/2010/main" val="0"/>
@@ -1808,7 +1827,7 @@
                     </pic:cNvPicPr>
                   </pic:nvPicPr>
                   <pic:blipFill>
-                    <a:blip r:embed="rId8">
+                    <a:blip r:embed="rId9">
                       <a:extLst>
                         <a:ext uri="{28A0092B-C50C-407E-A947-70E740481C1C}">
                           <a14:useLocalDpi xmlns:a14="http://schemas.microsoft.com/office/drawing/2010/main" val="0"/>
@@ -2121,7 +2140,7 @@
                     </pic:cNvPicPr>
                   </pic:nvPicPr>
                   <pic:blipFill>
-                    <a:blip r:embed="rId9">
+                    <a:blip r:embed="rId10">
                       <a:extLst>
                         <a:ext uri="{28A0092B-C50C-407E-A947-70E740481C1C}">
                           <a14:useLocalDpi xmlns:a14="http://schemas.microsoft.com/office/drawing/2010/main" val="0"/>
@@ -2219,7 +2238,7 @@
                     </pic:cNvPicPr>
                   </pic:nvPicPr>
                   <pic:blipFill>
-                    <a:blip r:embed="rId10">
+                    <a:blip r:embed="rId11">
                       <a:extLst>
                         <a:ext uri="{28A0092B-C50C-407E-A947-70E740481C1C}">
                           <a14:useLocalDpi xmlns:a14="http://schemas.microsoft.com/office/drawing/2010/main" val="0"/>
@@ -2428,7 +2447,7 @@
                     </pic:cNvPicPr>
                   </pic:nvPicPr>
                   <pic:blipFill>
-                    <a:blip r:embed="rId11">
+                    <a:blip r:embed="rId12">
                       <a:extLst>
                         <a:ext uri="{28A0092B-C50C-407E-A947-70E740481C1C}">
                           <a14:useLocalDpi xmlns:a14="http://schemas.microsoft.com/office/drawing/2010/main" val="0"/>
@@ -2669,7 +2688,7 @@
                     </pic:cNvPicPr>
                   </pic:nvPicPr>
                   <pic:blipFill>
-                    <a:blip r:embed="rId12">
+                    <a:blip r:embed="rId13">
                       <a:extLst>
                         <a:ext uri="{28A0092B-C50C-407E-A947-70E740481C1C}">
                           <a14:useLocalDpi xmlns:a14="http://schemas.microsoft.com/office/drawing/2010/main" val="0"/>
@@ -3375,7 +3394,7 @@
                     </pic:cNvPicPr>
                   </pic:nvPicPr>
                   <pic:blipFill>
-                    <a:blip r:embed="rId13">
+                    <a:blip r:embed="rId14">
                       <a:extLst>
                         <a:ext uri="{28A0092B-C50C-407E-A947-70E740481C1C}">
                           <a14:useLocalDpi xmlns:a14="http://schemas.microsoft.com/office/drawing/2010/main" val="0"/>
@@ -4274,7 +4293,6 @@
     <w:name w:val="Hyperlink"/>
     <w:basedOn w:val="a0"/>
     <w:uiPriority w:val="99"/>
-    <w:semiHidden/>
     <w:unhideWhenUsed/>
     <w:rsid w:val="00DD3D36"/>
     <w:rPr>
